--- a/artifacts/token-templates/specifications/Loyalty/latest/Loyalty-spec.docx
+++ b/artifacts/token-templates/specifications/Loyalty/latest/Loyalty-spec.docx
@@ -2,8 +2,8 @@
 <file path=word/document.xml><?xml version="1.0" encoding="utf-8"?>
 <w:document xmlns:w="http://schemas.openxmlformats.org/wordprocessingml/2006/main">
   <w:body>
-    <w:footerReference xmlns:r="http://schemas.openxmlformats.org/officeDocument/2006/relationships" r:id="R91b2126af33249be"/>
-    <w:headerReference xmlns:r="http://schemas.openxmlformats.org/officeDocument/2006/relationships" r:id="Ra5d984da56d84a7c"/>
+    <w:footerReference xmlns:r="http://schemas.openxmlformats.org/officeDocument/2006/relationships" r:id="R0abf6f30fce14170"/>
+    <w:headerReference xmlns:r="http://schemas.openxmlformats.org/officeDocument/2006/relationships" r:id="R126c3749653e4fde"/>
     <w:p>
       <w:pPr>
         <w:pStyle w:val="Title"/>
@@ -16,7 +16,7 @@
     <w:p>
       <w:pPr>
         <w:pStyle w:val="Heading3"/>
-        <w:jc w:val="left"/>
+        <w:jc w:val="center"/>
       </w:pPr>
       <w:r>
         <w:t>Taxonomy Formula: tF{~d,t,g,SC}</w:t>
@@ -106,7 +106,7 @@
             <w:tc>
               <w:p>
                 <w:r>
-                  <w:t>Tokens have interchangeable value with one another, where any quantity of them has the same value as another equal quantity as long as they are in the same class or series.</w:t>
+                  <w:t>Tokens have interchangeable value with one another, where any quantity of them has the same value as another equal quantity if they are in the same class or series.</w:t>
                 </w:r>
               </w:p>
               <w:tcPr>
@@ -202,7 +202,7 @@
             <w:tc>
               <w:p>
                 <w:r>
-                  <w:t>This token is simply represented as a balance or quantity attributed to an owners address where all the balances are recorded on the same balance sheet, like a bank account. All instances can easily share common properties and locating them is simple.</w:t>
+                  <w:t>This token is simply represented as a balance or quantity attributed to an owner address where all the balances are recorded on the same balance sheet, like a bank account. All instances can easily share common properties and locating them is simple.</w:t>
                 </w:r>
               </w:p>
               <w:tcPr>
@@ -302,16 +302,7 @@
     </w:p>
     <w:p>
       <w:pPr>
-        <w:pStyle w:val="Heading3"/>
-        <w:jc w:val="left"/>
-      </w:pPr>
-      <w:r>
-        <w:t>Comments</w:t>
-      </w:r>
-    </w:p>
-    <w:p>
-      <w:pPr>
-        <w:pStyle w:val="Heading3"/>
+        <w:pStyle w:val="Heading1"/>
         <w:jc w:val="left"/>
       </w:pPr>
       <w:r>
@@ -429,7 +420,7 @@
         <w:jc w:val="center"/>
       </w:pPr>
       <w:r>
-        <w:t xml:space="preserve">Base: Whole Fungible</w:t>
+        <w:t xml:space="preserve">Whole Fungible</w:t>
       </w:r>
     </w:p>
     <w:tbl>
@@ -983,29 +974,6 @@
               <w:p>
                 <w:r>
                   <w:t>whole-fungible.md</w:t>
-                </w:r>
-              </w:p>
-            </w:tc>
-            <w:tc>
-              <w:p>
-                <w:r>
-                  <w:t/>
-                </w:r>
-              </w:p>
-            </w:tc>
-          </w:tr>
-          <w:tr>
-            <w:tc>
-              <w:p>
-                <w:r>
-                  <w:t>Other</w:t>
-                </w:r>
-              </w:p>
-            </w:tc>
-            <w:tc>
-              <w:p>
-                <w:r>
-                  <w:t>.DS_Store</w:t>
                 </w:r>
               </w:p>
             </w:tc>
@@ -1468,7 +1436,7 @@
         <w:jc w:val="center"/>
       </w:pPr>
       <w:r>
-        <w:t xml:space="preserve">Base: Non-Subdividable</w:t>
+        <w:t xml:space="preserve">Non-Subdividable</w:t>
       </w:r>
     </w:p>
     <w:tbl>
@@ -2010,29 +1978,6 @@
               </w:p>
             </w:tc>
           </w:tr>
-          <w:tr>
-            <w:tc>
-              <w:p>
-                <w:r>
-                  <w:t>Other</w:t>
-                </w:r>
-              </w:p>
-            </w:tc>
-            <w:tc>
-              <w:p>
-                <w:r>
-                  <w:t>.DS_Store</w:t>
-                </w:r>
-              </w:p>
-            </w:tc>
-            <w:tc>
-              <w:p>
-                <w:r>
-                  <w:t/>
-                </w:r>
-              </w:p>
-            </w:tc>
-          </w:tr>
         </w:tbl>
       </w:r>
     </w:p>
@@ -2341,7 +2286,7 @@
         <w:jc w:val="left"/>
       </w:pPr>
       <w:r>
-        <w:t>Taxonomy Formula: ~d</w:t>
+        <w:t>Taxonomy Symbol: ~d</w:t>
       </w:r>
     </w:p>
     <w:p>
@@ -2445,15 +2390,6 @@
             </w:tc>
           </w:tr>
         </w:tbl>
-      </w:r>
-    </w:p>
-    <w:p>
-      <w:pPr>
-        <w:pStyle w:val="Heading3"/>
-        <w:jc w:val="left"/>
-      </w:pPr>
-      <w:r>
-        <w:t>Comments</w:t>
       </w:r>
     </w:p>
     <w:tbl>
@@ -2952,7 +2888,7 @@
         <w:jc w:val="center"/>
       </w:pPr>
       <w:r>
-        <w:t xml:space="preserve">Base: Transferable</w:t>
+        <w:t xml:space="preserve">Transferable</w:t>
       </w:r>
     </w:p>
     <w:tbl>
@@ -3524,29 +3460,6 @@
               </w:p>
             </w:tc>
           </w:tr>
-          <w:tr>
-            <w:tc>
-              <w:p>
-                <w:r>
-                  <w:t>Other</w:t>
-                </w:r>
-              </w:p>
-            </w:tc>
-            <w:tc>
-              <w:p>
-                <w:r>
-                  <w:t>.DS_Store</w:t>
-                </w:r>
-              </w:p>
-            </w:tc>
-            <w:tc>
-              <w:p>
-                <w:r>
-                  <w:t/>
-                </w:r>
-              </w:p>
-            </w:tc>
-          </w:tr>
         </w:tbl>
       </w:r>
     </w:p>
@@ -3855,7 +3768,7 @@
         <w:jc w:val="left"/>
       </w:pPr>
       <w:r>
-        <w:t>Taxonomy Formula: t</w:t>
+        <w:t>Taxonomy Symbol: t</w:t>
       </w:r>
     </w:p>
     <w:p>
@@ -3943,15 +3856,6 @@
             </w:tc>
           </w:tr>
         </w:tbl>
-      </w:r>
-    </w:p>
-    <w:p>
-      <w:pPr>
-        <w:pStyle w:val="Heading3"/>
-        <w:jc w:val="left"/>
-      </w:pPr>
-      <w:r>
-        <w:t>Comments</w:t>
       </w:r>
     </w:p>
     <w:tbl>
@@ -4503,7 +4407,7 @@
         <w:jc w:val="center"/>
       </w:pPr>
       <w:r>
-        <w:t xml:space="preserve">Base: Delegable</w:t>
+        <w:t xml:space="preserve">Delegable</w:t>
       </w:r>
     </w:p>
     <w:tbl>
@@ -5024,29 +4928,6 @@
               </w:p>
             </w:tc>
           </w:tr>
-          <w:tr>
-            <w:tc>
-              <w:p>
-                <w:r>
-                  <w:t>Other</w:t>
-                </w:r>
-              </w:p>
-            </w:tc>
-            <w:tc>
-              <w:p>
-                <w:r>
-                  <w:t>.DS_Store</w:t>
-                </w:r>
-              </w:p>
-            </w:tc>
-            <w:tc>
-              <w:p>
-                <w:r>
-                  <w:t/>
-                </w:r>
-              </w:p>
-            </w:tc>
-          </w:tr>
         </w:tbl>
       </w:r>
     </w:p>
@@ -5355,7 +5236,7 @@
         <w:jc w:val="left"/>
       </w:pPr>
       <w:r>
-        <w:t>Taxonomy Formula: g</w:t>
+        <w:t>Taxonomy Symbol: g</w:t>
       </w:r>
     </w:p>
     <w:p>
@@ -5964,7 +5845,7 @@
         <w:jc w:val="center"/>
       </w:pPr>
       <w:r>
-        <w:t xml:space="preserve">Base: Burnable</w:t>
+        <w:t xml:space="preserve">Burnable</w:t>
       </w:r>
     </w:p>
     <w:tbl>
@@ -6529,29 +6410,6 @@
               </w:p>
             </w:tc>
           </w:tr>
-          <w:tr>
-            <w:tc>
-              <w:p>
-                <w:r>
-                  <w:t>Other</w:t>
-                </w:r>
-              </w:p>
-            </w:tc>
-            <w:tc>
-              <w:p>
-                <w:r>
-                  <w:t>.DS_Store</w:t>
-                </w:r>
-              </w:p>
-            </w:tc>
-            <w:tc>
-              <w:p>
-                <w:r>
-                  <w:t/>
-                </w:r>
-              </w:p>
-            </w:tc>
-          </w:tr>
         </w:tbl>
       </w:r>
     </w:p>
@@ -6830,7 +6688,7 @@
         <w:jc w:val="left"/>
       </w:pPr>
       <w:r>
-        <w:t>Taxonomy Formula: b</w:t>
+        <w:t>Taxonomy Symbol: b</w:t>
       </w:r>
     </w:p>
     <w:p>
@@ -6934,15 +6792,6 @@
             </w:tc>
           </w:tr>
         </w:tbl>
-      </w:r>
-    </w:p>
-    <w:p>
-      <w:pPr>
-        <w:pStyle w:val="Heading3"/>
-        <w:jc w:val="left"/>
-      </w:pPr>
-      <w:r>
-        <w:t>Comments</w:t>
       </w:r>
     </w:p>
     <w:tbl>
@@ -7462,7 +7311,7 @@
         <w:jc w:val="center"/>
       </w:pPr>
       <w:r>
-        <w:t xml:space="preserve">Base: Roles</w:t>
+        <w:t xml:space="preserve">Roles</w:t>
       </w:r>
     </w:p>
     <w:tbl>
@@ -7983,29 +7832,6 @@
               </w:p>
             </w:tc>
           </w:tr>
-          <w:tr>
-            <w:tc>
-              <w:p>
-                <w:r>
-                  <w:t>Other</w:t>
-                </w:r>
-              </w:p>
-            </w:tc>
-            <w:tc>
-              <w:p>
-                <w:r>
-                  <w:t>.DS_Store</w:t>
-                </w:r>
-              </w:p>
-            </w:tc>
-            <w:tc>
-              <w:p>
-                <w:r>
-                  <w:t/>
-                </w:r>
-              </w:p>
-            </w:tc>
-          </w:tr>
         </w:tbl>
       </w:r>
     </w:p>
@@ -8314,7 +8140,7 @@
         <w:jc w:val="left"/>
       </w:pPr>
       <w:r>
-        <w:t>Taxonomy Formula: r</w:t>
+        <w:t>Taxonomy Symbol: r</w:t>
       </w:r>
     </w:p>
     <w:p>
@@ -10430,7 +10256,7 @@
         <w:jc w:val="center"/>
       </w:pPr>
       <w:r>
-        <w:t xml:space="preserve">Base: Mintable</w:t>
+        <w:t xml:space="preserve">Mintable</w:t>
       </w:r>
     </w:p>
     <w:tbl>
@@ -10979,29 +10805,6 @@
               </w:p>
             </w:tc>
           </w:tr>
-          <w:tr>
-            <w:tc>
-              <w:p>
-                <w:r>
-                  <w:t>Other</w:t>
-                </w:r>
-              </w:p>
-            </w:tc>
-            <w:tc>
-              <w:p>
-                <w:r>
-                  <w:t>.DS_Store</w:t>
-                </w:r>
-              </w:p>
-            </w:tc>
-            <w:tc>
-              <w:p>
-                <w:r>
-                  <w:t/>
-                </w:r>
-              </w:p>
-            </w:tc>
-          </w:tr>
         </w:tbl>
       </w:r>
     </w:p>
@@ -11310,7 +11113,7 @@
         <w:jc w:val="left"/>
       </w:pPr>
       <w:r>
-        <w:t>Taxonomy Formula: m</w:t>
+        <w:t>Taxonomy Symbol: m</w:t>
       </w:r>
     </w:p>
     <w:p>
@@ -11398,15 +11201,6 @@
             </w:tc>
           </w:tr>
         </w:tbl>
-      </w:r>
-    </w:p>
-    <w:p>
-      <w:pPr>
-        <w:pStyle w:val="Heading3"/>
-        <w:jc w:val="left"/>
-      </w:pPr>
-      <w:r>
-        <w:t>Comments</w:t>
       </w:r>
     </w:p>
     <w:tbl>
@@ -12148,7 +11942,7 @@
         <w:jc w:val="center"/>
       </w:pPr>
       <w:r>
-        <w:t xml:space="preserve">Base: Supply Control</w:t>
+        <w:t xml:space="preserve">Supply Control</w:t>
       </w:r>
     </w:p>
     <w:tbl>
@@ -12715,29 +12509,6 @@
               </w:p>
             </w:tc>
           </w:tr>
-          <w:tr>
-            <w:tc>
-              <w:p>
-                <w:r>
-                  <w:t>Other</w:t>
-                </w:r>
-              </w:p>
-            </w:tc>
-            <w:tc>
-              <w:p>
-                <w:r>
-                  <w:t>.DS_Store</w:t>
-                </w:r>
-              </w:p>
-            </w:tc>
-            <w:tc>
-              <w:p>
-                <w:r>
-                  <w:t/>
-                </w:r>
-              </w:p>
-            </w:tc>
-          </w:tr>
         </w:tbl>
       </w:r>
     </w:p>
@@ -12934,16 +12705,7 @@
     </w:p>
     <w:p>
       <w:pPr>
-        <w:pStyle w:val="Heading2"/>
-        <w:jc w:val="center"/>
-      </w:pPr>
-      <w:r>
-        <w:t>Behavior Group Details</w:t>
-      </w:r>
-    </w:p>
-    <w:p>
-      <w:pPr>
-        <w:pStyle w:val="Normal"/>
+        <w:pStyle w:val="Quote"/>
         <w:jc w:val="left"/>
       </w:pPr>
       <w:r>
@@ -12961,7 +12723,8 @@
       <w:pStyle w:val="Footer"/>
     </w:pPr>
     <w:r>
-      <w:t>Loyalty - 64976752d98cdf2d9e79493f4fc241e7ae6a24e78c223c933820614783590200</w:t>
+      <w:t>Loyalty - 988fa669b10e74e706914afe818e59666ef3971b576978bd0470d045cd82caea</w:t>
+      <w:fldSimple w:instr="PAGE"/>
     </w:r>
   </w:p>
 </w:ftr>

--- a/artifacts/token-templates/specifications/Loyalty/latest/Loyalty-spec.docx
+++ b/artifacts/token-templates/specifications/Loyalty/latest/Loyalty-spec.docx
@@ -2,8 +2,8 @@
 <file path=word/document.xml><?xml version="1.0" encoding="utf-8"?>
 <w:document xmlns:w="http://schemas.openxmlformats.org/wordprocessingml/2006/main">
   <w:body>
-    <w:footerReference xmlns:r="http://schemas.openxmlformats.org/officeDocument/2006/relationships" r:id="R0abf6f30fce14170"/>
-    <w:headerReference xmlns:r="http://schemas.openxmlformats.org/officeDocument/2006/relationships" r:id="R126c3749653e4fde"/>
+    <w:footerReference xmlns:r="http://schemas.openxmlformats.org/officeDocument/2006/relationships" r:id="R313ee097f6144f97"/>
+    <w:headerReference xmlns:r="http://schemas.openxmlformats.org/officeDocument/2006/relationships" r:id="Rbc9f3c8b90dc406c"/>
     <w:p>
       <w:pPr>
         <w:pStyle w:val="Title"/>

--- a/artifacts/token-templates/specifications/Loyalty/latest/Loyalty-spec.docx
+++ b/artifacts/token-templates/specifications/Loyalty/latest/Loyalty-spec.docx
@@ -2,8 +2,8 @@
 <file path=word/document.xml><?xml version="1.0" encoding="utf-8"?>
 <w:document xmlns:w="http://schemas.openxmlformats.org/wordprocessingml/2006/main">
   <w:body>
-    <w:footerReference xmlns:r="http://schemas.openxmlformats.org/officeDocument/2006/relationships" r:id="R313ee097f6144f97"/>
-    <w:headerReference xmlns:r="http://schemas.openxmlformats.org/officeDocument/2006/relationships" r:id="Rbc9f3c8b90dc406c"/>
+    <w:footerReference xmlns:r="http://schemas.openxmlformats.org/officeDocument/2006/relationships" r:id="Rafc8f870a76e4888"/>
+    <w:headerReference xmlns:r="http://schemas.openxmlformats.org/officeDocument/2006/relationships" r:id="R71d98156ba544095"/>
     <w:p>
       <w:pPr>
         <w:pStyle w:val="Title"/>
@@ -11,6 +11,66 @@
       </w:pPr>
       <w:r>
         <w:t xml:space="preserve">Loyalty</w:t>
+      </w:r>
+    </w:p>
+    <w:p>
+      <w:pPr>
+        <w:pStyle w:val="Heading2"/>
+        <w:jc w:val="left"/>
+      </w:pPr>
+      <w:r>
+        <w:t>Contributors</w:t>
+      </w:r>
+    </w:p>
+    <w:p>
+      <w:pPr>
+        <w:pStyle w:val="Normal"/>
+        <w:jc w:val="left"/>
+      </w:pPr>
+      <w:r>
+        <w:tbl>
+          <w:tblPr>
+            <w:tblStyle w:val="GridTable4-Accent1"/>
+          </w:tblPr>
+          <w:tr>
+            <w:tc>
+              <w:p>
+                <w:r>
+                  <w:t>Name</w:t>
+                </w:r>
+              </w:p>
+              <w:tcPr>
+                <w:tcW w:w="15" w:type="pct"/>
+              </w:tcPr>
+            </w:tc>
+            <w:tc>
+              <w:p>
+                <w:r>
+                  <w:t>Organization</w:t>
+                </w:r>
+              </w:p>
+              <w:tcPr>
+                <w:tcW w:w="15" w:type="pct"/>
+              </w:tcPr>
+            </w:tc>
+          </w:tr>
+          <w:tr>
+            <w:tc>
+              <w:p>
+                <w:r>
+                  <w:t>Marley Gray</w:t>
+                </w:r>
+              </w:p>
+            </w:tc>
+            <w:tc>
+              <w:p>
+                <w:r>
+                  <w:t>Microsoft</w:t>
+                </w:r>
+              </w:p>
+            </w:tc>
+          </w:tr>
+        </w:tbl>
       </w:r>
     </w:p>
     <w:p>
@@ -3360,6 +3420,29 @@
               </w:p>
             </w:tc>
           </w:tr>
+          <w:tr>
+            <w:tc>
+              <w:p>
+                <w:r>
+                  <w:t>If issuable is present, an AcceptTokenRequest from the token issuer, in response to a RequestTokens, has to be made and verified before a Transfer request.</w:t>
+                </w:r>
+              </w:p>
+            </w:tc>
+            <w:tc>
+              <w:p>
+                <w:r>
+                  <w:t>i</w:t>
+                </w:r>
+              </w:p>
+            </w:tc>
+            <w:tc>
+              <w:p>
+                <w:r>
+                  <w:t>[ ]</w:t>
+                </w:r>
+              </w:p>
+            </w:tc>
+          </w:tr>
         </w:tbl>
       </w:r>
     </w:p>
@@ -12201,7 +12284,7 @@
         <w:jc w:val="left"/>
       </w:pPr>
       <w:r>
-        <w:t>Define a Minters role and apply the role to the Mintable behavior.</w:t>
+        <w:t>Define a Minters role and apply the role to the mintable behavior.</w:t>
       </w:r>
     </w:p>
     <w:p>
@@ -12723,7 +12806,7 @@
       <w:pStyle w:val="Footer"/>
     </w:pPr>
     <w:r>
-      <w:t>Loyalty - 988fa669b10e74e706914afe818e59666ef3971b576978bd0470d045cd82caea</w:t>
+      <w:t>Loyalty - bbda99f9ccf007e4e483c1f240420c7b72df0c2aab7bb3de52be5daf6ee71875</w:t>
       <w:fldSimple w:instr="PAGE"/>
     </w:r>
   </w:p>
